--- a/CV - Flavio Fernando da Silva.docx
+++ b/CV - Flavio Fernando da Silva.docx
@@ -152,7 +152,7 @@
           <w:szCs w:val="20"/>
           <w:lang w:eastAsia="pt-BR"/>
         </w:rPr>
-        <w:t>Endereço: Rua Roque Bongiovani, n° 490, Vila Real, Presidente Prudente – SP, 19063360.</w:t>
+        <w:t>Endereço: Presidente Prudente – SP</w:t>
       </w:r>
     </w:p>
     <w:p>
@@ -6727,6 +6727,21 @@
 </file>
 
 <file path=customXml/item1.xml><?xml version="1.0" encoding="utf-8"?>
+<p:properties xmlns:p="http://schemas.microsoft.com/office/2006/metadata/properties" xmlns:xsi="http://www.w3.org/2001/XMLSchema-instance" xmlns:pc="http://schemas.microsoft.com/office/infopath/2007/PartnerControls">
+  <documentManagement/>
+</p:properties>
+</file>
+
+<file path=customXml/item2.xml><?xml version="1.0" encoding="utf-8"?>
+<?mso-contentType ?>
+<FormTemplates xmlns="http://schemas.microsoft.com/sharepoint/v3/contenttype/forms">
+  <Display>DocumentLibraryForm</Display>
+  <Edit>DocumentLibraryForm</Edit>
+  <New>DocumentLibraryForm</New>
+</FormTemplates>
+</file>
+
+<file path=customXml/item3.xml><?xml version="1.0" encoding="utf-8"?>
 <ct:contentTypeSchema xmlns:ct="http://schemas.microsoft.com/office/2006/metadata/contentType" xmlns:ma="http://schemas.microsoft.com/office/2006/metadata/properties/metaAttributes" ct:_="" ma:_="" ma:contentTypeName="Documento" ma:contentTypeID="0x01010046E501DC96B1CF43B87494CE568AC2DD" ma:contentTypeVersion="0" ma:contentTypeDescription="Crie um novo documento." ma:contentTypeScope="" ma:versionID="ea3f140e3a94834884a78718deceee00">
   <xsd:schema xmlns:xsd="http://www.w3.org/2001/XMLSchema" xmlns:xs="http://www.w3.org/2001/XMLSchema" xmlns:p="http://schemas.microsoft.com/office/2006/metadata/properties" targetNamespace="http://schemas.microsoft.com/office/2006/metadata/properties" ma:root="true" ma:fieldsID="abaa6b4310daff4cd07e32d36b0aa38d">
     <xsd:element name="properties">
@@ -6840,32 +6855,10 @@
 </ct:contentTypeSchema>
 </file>
 
-<file path=customXml/item2.xml><?xml version="1.0" encoding="utf-8"?>
-<?mso-contentType ?>
-<FormTemplates xmlns="http://schemas.microsoft.com/sharepoint/v3/contenttype/forms">
-  <Display>DocumentLibraryForm</Display>
-  <Edit>DocumentLibraryForm</Edit>
-  <New>DocumentLibraryForm</New>
-</FormTemplates>
-</file>
-
-<file path=customXml/item3.xml><?xml version="1.0" encoding="utf-8"?>
-<p:properties xmlns:p="http://schemas.microsoft.com/office/2006/metadata/properties" xmlns:xsi="http://www.w3.org/2001/XMLSchema-instance" xmlns:pc="http://schemas.microsoft.com/office/infopath/2007/PartnerControls">
-  <documentManagement/>
-</p:properties>
-</file>
-
 <file path=customXml/itemProps1.xml><?xml version="1.0" encoding="utf-8"?>
-<ds:datastoreItem xmlns:ds="http://schemas.openxmlformats.org/officeDocument/2006/customXml" ds:itemID="{D6DEA166-F3D9-423E-963F-D09A55F57448}">
+<ds:datastoreItem xmlns:ds="http://schemas.openxmlformats.org/officeDocument/2006/customXml" ds:itemID="{D3542604-BA52-47A3-9711-63FDD5296C78}">
   <ds:schemaRefs>
-    <ds:schemaRef ds:uri="http://schemas.microsoft.com/office/2006/metadata/contentType"/>
-    <ds:schemaRef ds:uri="http://schemas.microsoft.com/office/2006/metadata/properties/metaAttributes"/>
-    <ds:schemaRef ds:uri="http://www.w3.org/2001/XMLSchema"/>
     <ds:schemaRef ds:uri="http://schemas.microsoft.com/office/2006/metadata/properties"/>
-    <ds:schemaRef ds:uri="http://schemas.openxmlformats.org/package/2006/metadata/core-properties"/>
-    <ds:schemaRef ds:uri="http://purl.org/dc/elements/1.1/"/>
-    <ds:schemaRef ds:uri="http://purl.org/dc/terms/"/>
-    <ds:schemaRef ds:uri="http://schemas.microsoft.com/internal/obd"/>
     <ds:schemaRef ds:uri="http://schemas.microsoft.com/office/infopath/2007/PartnerControls"/>
   </ds:schemaRefs>
 </ds:datastoreItem>
@@ -6880,9 +6873,16 @@
 </file>
 
 <file path=customXml/itemProps3.xml><?xml version="1.0" encoding="utf-8"?>
-<ds:datastoreItem xmlns:ds="http://schemas.openxmlformats.org/officeDocument/2006/customXml" ds:itemID="{D3542604-BA52-47A3-9711-63FDD5296C78}">
+<ds:datastoreItem xmlns:ds="http://schemas.openxmlformats.org/officeDocument/2006/customXml" ds:itemID="{D6DEA166-F3D9-423E-963F-D09A55F57448}">
   <ds:schemaRefs>
+    <ds:schemaRef ds:uri="http://schemas.microsoft.com/office/2006/metadata/contentType"/>
+    <ds:schemaRef ds:uri="http://schemas.microsoft.com/office/2006/metadata/properties/metaAttributes"/>
+    <ds:schemaRef ds:uri="http://www.w3.org/2001/XMLSchema"/>
     <ds:schemaRef ds:uri="http://schemas.microsoft.com/office/2006/metadata/properties"/>
+    <ds:schemaRef ds:uri="http://schemas.openxmlformats.org/package/2006/metadata/core-properties"/>
+    <ds:schemaRef ds:uri="http://purl.org/dc/elements/1.1/"/>
+    <ds:schemaRef ds:uri="http://purl.org/dc/terms/"/>
+    <ds:schemaRef ds:uri="http://schemas.microsoft.com/internal/obd"/>
     <ds:schemaRef ds:uri="http://schemas.microsoft.com/office/infopath/2007/PartnerControls"/>
   </ds:schemaRefs>
 </ds:datastoreItem>
